--- a/Схемы, диаграммы/Сухарев. Диаграммы.docx
+++ b/Схемы, диаграммы/Сухарев. Диаграммы.docx
@@ -2074,12 +2074,24 @@
         <w:t>Пользователь</w:t>
       </w:r>
       <w:r>
-        <w:t>», а также информационные потоки между ними.</w:t>
-      </w:r>
-    </w:p>
-    <w:p>
-      <w:r>
-        <w:t>На диаграмме первого уровня (рис. 3) выполнена декомпозиция базового процесса на четыре подпроцесса. На диаграмм</w:t>
+        <w:t>»,</w:t>
+      </w:r>
+      <w:r>
+        <w:t xml:space="preserve"> хранилища данных «Журнал», «Очередь», «Письма»,</w:t>
+      </w:r>
+      <w:r>
+        <w:t xml:space="preserve"> а также информационные потоки между ними.</w:t>
+      </w:r>
+    </w:p>
+    <w:p>
+      <w:r>
+        <w:t xml:space="preserve">На диаграмме первого уровня (рис. 3) выполнена декомпозиция базового процесса на </w:t>
+      </w:r>
+      <w:r>
+        <w:t>три</w:t>
+      </w:r>
+      <w:r>
+        <w:t xml:space="preserve"> подпроцесса. На диаграмм</w:t>
       </w:r>
       <w:r>
         <w:t>е</w:t>
@@ -2094,7 +2106,19 @@
         <w:t xml:space="preserve"> «</w:t>
       </w:r>
       <w:r>
-        <w:t>Инициация отправки письма</w:t>
+        <w:t>Иници</w:t>
+      </w:r>
+      <w:r>
+        <w:t>ировать</w:t>
+      </w:r>
+      <w:r>
+        <w:t xml:space="preserve"> отправк</w:t>
+      </w:r>
+      <w:r>
+        <w:t>у</w:t>
+      </w:r>
+      <w:r>
+        <w:t xml:space="preserve"> письма</w:t>
       </w:r>
       <w:r>
         <w:t>» (рис. 4</w:t>
@@ -2106,7 +2130,19 @@
         <w:t>.</w:t>
       </w:r>
       <w:r>
-        <w:t xml:space="preserve"> На диаграммах третьего уровня проведена детализация процесса «Отправление письма» (рис. 5).</w:t>
+        <w:t xml:space="preserve"> На диаграммах третьего уровня проведена детализация процесса «Отправ</w:t>
+      </w:r>
+      <w:r>
+        <w:t>ить</w:t>
+      </w:r>
+      <w:r>
+        <w:t xml:space="preserve"> письм</w:t>
+      </w:r>
+      <w:r>
+        <w:t>о</w:t>
+      </w:r>
+      <w:r>
+        <w:t>» (рис. 5).</w:t>
       </w:r>
     </w:p>
     <w:p>
@@ -2123,14 +2159,11 @@
         <w:ind w:firstLine="0"/>
       </w:pPr>
       <w:r>
-        <w:rPr>
-          <w:noProof/>
-        </w:rPr>
         <w:drawing>
-          <wp:inline distT="0" distB="0" distL="0" distR="0" wp14:anchorId="3F6318B8" wp14:editId="1BCF5D19">
-            <wp:extent cx="6120130" cy="4045585"/>
+          <wp:inline distT="0" distB="0" distL="0" distR="0" wp14:anchorId="293E6A42" wp14:editId="67721BB6">
+            <wp:extent cx="6120130" cy="4178935"/>
             <wp:effectExtent l="0" t="0" r="0" b="0"/>
-            <wp:docPr id="12" name="Рисунок 12"/>
+            <wp:docPr id="3" name="Рисунок 3"/>
             <wp:cNvGraphicFramePr>
               <a:graphicFrameLocks xmlns:a="http://schemas.openxmlformats.org/drawingml/2006/main" noChangeAspect="1"/>
             </wp:cNvGraphicFramePr>
@@ -2150,7 +2183,7 @@
                   <pic:spPr>
                     <a:xfrm>
                       <a:off x="0" y="0"/>
-                      <a:ext cx="6120130" cy="4045585"/>
+                      <a:ext cx="6120130" cy="4178935"/>
                     </a:xfrm>
                     <a:prstGeom prst="rect">
                       <a:avLst/>
@@ -2218,13 +2251,10 @@
         <w:ind w:firstLine="0"/>
       </w:pPr>
       <w:r>
-        <w:rPr>
-          <w:noProof/>
-        </w:rPr>
         <w:lastRenderedPageBreak/>
         <w:drawing>
-          <wp:inline distT="0" distB="0" distL="0" distR="0" wp14:anchorId="406C92C8" wp14:editId="7D5D3D49">
-            <wp:extent cx="6120130" cy="4059555"/>
+          <wp:inline distT="0" distB="0" distL="0" distR="0" wp14:anchorId="3FDA88BD" wp14:editId="2C127A70">
+            <wp:extent cx="5857875" cy="4007156"/>
             <wp:effectExtent l="0" t="0" r="0" b="0"/>
             <wp:docPr id="1" name="Рисунок 1"/>
             <wp:cNvGraphicFramePr>
@@ -2246,7 +2276,7 @@
                   <pic:spPr>
                     <a:xfrm>
                       <a:off x="0" y="0"/>
-                      <a:ext cx="6120130" cy="4059555"/>
+                      <a:ext cx="5875691" cy="4019343"/>
                     </a:xfrm>
                     <a:prstGeom prst="rect">
                       <a:avLst/>
@@ -2315,14 +2345,11 @@
         <w:ind w:firstLine="0"/>
       </w:pPr>
       <w:r>
-        <w:rPr>
-          <w:noProof/>
-        </w:rPr>
         <w:drawing>
-          <wp:inline distT="0" distB="0" distL="0" distR="0" wp14:anchorId="7D08F2AE" wp14:editId="24611788">
-            <wp:extent cx="6120130" cy="4055110"/>
-            <wp:effectExtent l="0" t="0" r="0" b="2540"/>
-            <wp:docPr id="13" name="Рисунок 13"/>
+          <wp:inline distT="0" distB="0" distL="0" distR="0" wp14:anchorId="6153E250" wp14:editId="47A5E565">
+            <wp:extent cx="5905500" cy="4031156"/>
+            <wp:effectExtent l="0" t="0" r="0" b="7620"/>
+            <wp:docPr id="4" name="Рисунок 4"/>
             <wp:cNvGraphicFramePr>
               <a:graphicFrameLocks xmlns:a="http://schemas.openxmlformats.org/drawingml/2006/main" noChangeAspect="1"/>
             </wp:cNvGraphicFramePr>
@@ -2342,7 +2369,7 @@
                   <pic:spPr>
                     <a:xfrm>
                       <a:off x="0" y="0"/>
-                      <a:ext cx="6120130" cy="4055110"/>
+                      <a:ext cx="5913487" cy="4036608"/>
                     </a:xfrm>
                     <a:prstGeom prst="rect">
                       <a:avLst/>
@@ -2400,7 +2427,19 @@
         <w:t>. Диаграмма второго уровня модели потоков данных. Процесс «</w:t>
       </w:r>
       <w:r>
-        <w:t>Инициация отправки письма</w:t>
+        <w:t>Иници</w:t>
+      </w:r>
+      <w:r>
+        <w:t>ировать</w:t>
+      </w:r>
+      <w:r>
+        <w:t xml:space="preserve"> отправк</w:t>
+      </w:r>
+      <w:r>
+        <w:t>у</w:t>
+      </w:r>
+      <w:r>
+        <w:t xml:space="preserve"> письма</w:t>
       </w:r>
       <w:r>
         <w:t>»</w:t>
@@ -2414,10 +2453,10 @@
       <w:r>
         <w:lastRenderedPageBreak/>
         <w:drawing>
-          <wp:inline distT="0" distB="0" distL="0" distR="0" wp14:anchorId="590AC91E" wp14:editId="0D281722">
-            <wp:extent cx="6120130" cy="4691380"/>
-            <wp:effectExtent l="0" t="0" r="0" b="0"/>
-            <wp:docPr id="2" name="Рисунок 2"/>
+          <wp:inline distT="0" distB="0" distL="0" distR="0" wp14:anchorId="3D492E61" wp14:editId="676D8669">
+            <wp:extent cx="6120130" cy="4185285"/>
+            <wp:effectExtent l="0" t="0" r="0" b="5715"/>
+            <wp:docPr id="6" name="Рисунок 6"/>
             <wp:cNvGraphicFramePr>
               <a:graphicFrameLocks xmlns:a="http://schemas.openxmlformats.org/drawingml/2006/main" noChangeAspect="1"/>
             </wp:cNvGraphicFramePr>
@@ -2437,7 +2476,7 @@
                   <pic:spPr>
                     <a:xfrm>
                       <a:off x="0" y="0"/>
-                      <a:ext cx="6120130" cy="4691380"/>
+                      <a:ext cx="6120130" cy="4185285"/>
                     </a:xfrm>
                     <a:prstGeom prst="rect">
                       <a:avLst/>
@@ -2497,7 +2536,16 @@
         <w:t xml:space="preserve"> уровня потоков данных. Процесс «</w:t>
       </w:r>
       <w:r>
-        <w:t>Отправление сообщения</w:t>
+        <w:t>Отправ</w:t>
+      </w:r>
+      <w:r>
+        <w:t>ить</w:t>
+      </w:r>
+      <w:r>
+        <w:t xml:space="preserve"> </w:t>
+      </w:r>
+      <w:r>
+        <w:t>письмо</w:t>
       </w:r>
       <w:r>
         <w:t>»</w:t>
@@ -2524,132 +2572,132 @@
         <w:t xml:space="preserve">IDEF0 </w:t>
       </w:r>
       <w:r>
-        <w:t>диа</w:t>
+        <w:t>диаграмма</w:t>
+      </w:r>
+    </w:p>
+    <w:p>
+      <w:pPr>
+        <w:rPr>
+          <w:color w:val="auto"/>
+          <w:sz w:val="32"/>
+        </w:rPr>
+      </w:pPr>
+      <w:r>
+        <w:t xml:space="preserve">Поставлена задача: </w:t>
+      </w:r>
+      <w:r>
+        <w:rPr>
+          <w:i/>
+        </w:rPr>
+        <w:t>отправить сообщение</w:t>
+      </w:r>
+      <w:r>
+        <w:rPr>
+          <w:i/>
+        </w:rPr>
+        <w:t xml:space="preserve">. </w:t>
+      </w:r>
+      <w:r>
+        <w:t>Необходимо определить функциональные требования к программной системе.</w:t>
+      </w:r>
+    </w:p>
+    <w:p>
+      <w:r>
+        <w:t xml:space="preserve">На контекстной диаграмме (рис. </w:t>
+      </w:r>
+      <w:r>
+        <w:t>6</w:t>
+      </w:r>
+      <w:r>
+        <w:t>) определен</w:t>
+      </w:r>
+      <w:r>
+        <w:t xml:space="preserve"> функциональный блок «Отправить сообщение через систему», механизм, предписание, входные и выходные данные.</w:t>
+      </w:r>
+    </w:p>
+    <w:p>
+      <w:pPr>
+        <w:rPr>
+          <w:noProof/>
+          <w:lang w:eastAsia="ru-RU"/>
+        </w:rPr>
+      </w:pPr>
+      <w:r>
+        <w:t xml:space="preserve">На диаграмме первого уровня (рис. </w:t>
+      </w:r>
+      <w:r>
+        <w:t>7</w:t>
+      </w:r>
+      <w:r>
+        <w:t>) выполнена декомпозиция базово</w:t>
+      </w:r>
+      <w:r>
+        <w:t>го блока</w:t>
+      </w:r>
+      <w:r>
+        <w:t xml:space="preserve"> «</w:t>
+      </w:r>
+      <w:r>
+        <w:t>Отправить сообщение через систему</w:t>
+      </w:r>
+      <w:r>
+        <w:t>»</w:t>
+      </w:r>
+      <w:r>
+        <w:t xml:space="preserve">. Этот блок содержит четыре подфункции: </w:t>
+      </w:r>
+      <w:r>
+        <w:t>«</w:t>
+      </w:r>
+      <w:r>
+        <w:t>Сформировать письмо</w:t>
+      </w:r>
+      <w:r>
+        <w:t>», «</w:t>
+      </w:r>
+      <w:r>
+        <w:t>Инициировать отправку сообщения</w:t>
+      </w:r>
+      <w:r>
+        <w:t>», «</w:t>
+      </w:r>
+      <w:r>
+        <w:t>Занести информацию о доставке в журнал</w:t>
+      </w:r>
+      <w:r>
+        <w:t>»</w:t>
+      </w:r>
+      <w:r>
+        <w:t>.</w:t>
+      </w:r>
+      <w:r>
+        <w:t xml:space="preserve"> Проведена детализация функци</w:t>
+      </w:r>
+      <w:r>
+        <w:t>й</w:t>
+      </w:r>
+      <w:r>
+        <w:t xml:space="preserve"> «</w:t>
+      </w:r>
+      <w:r>
+        <w:t>Сформировать письмо</w:t>
+      </w:r>
+      <w:r>
+        <w:t xml:space="preserve">» (рис. </w:t>
+      </w:r>
+      <w:r>
+        <w:t>8</w:t>
+      </w:r>
+      <w:r>
+        <w:t>) и «</w:t>
+      </w:r>
+      <w:r>
+        <w:t>Инициировать о</w:t>
       </w:r>
       <w:bookmarkStart w:id="0" w:name="_GoBack"/>
       <w:bookmarkEnd w:id="0"/>
       <w:r>
-        <w:t>грамма</w:t>
-      </w:r>
-    </w:p>
-    <w:p>
-      <w:pPr>
-        <w:rPr>
-          <w:color w:val="auto"/>
-          <w:sz w:val="32"/>
-        </w:rPr>
-      </w:pPr>
-      <w:r>
-        <w:t xml:space="preserve">Поставлена задача: </w:t>
-      </w:r>
-      <w:r>
-        <w:rPr>
-          <w:i/>
-        </w:rPr>
-        <w:t>отправить сообщение</w:t>
-      </w:r>
-      <w:r>
-        <w:rPr>
-          <w:i/>
-        </w:rPr>
-        <w:t xml:space="preserve">. </w:t>
-      </w:r>
-      <w:r>
-        <w:t>Необходимо определить функциональные требования к программной системе.</w:t>
-      </w:r>
-    </w:p>
-    <w:p>
-      <w:r>
-        <w:t xml:space="preserve">На контекстной диаграмме (рис. </w:t>
-      </w:r>
-      <w:r>
-        <w:t>6</w:t>
-      </w:r>
-      <w:r>
-        <w:t>) определен</w:t>
-      </w:r>
-      <w:r>
-        <w:t xml:space="preserve"> функциональный блок «Отправить сообщение через систему», механизм, предписание, входные и выходные данные.</w:t>
-      </w:r>
-    </w:p>
-    <w:p>
-      <w:pPr>
-        <w:rPr>
-          <w:noProof/>
-          <w:lang w:eastAsia="ru-RU"/>
-        </w:rPr>
-      </w:pPr>
-      <w:r>
-        <w:t xml:space="preserve">На диаграмме первого уровня (рис. </w:t>
-      </w:r>
-      <w:r>
-        <w:t>7</w:t>
-      </w:r>
-      <w:r>
-        <w:t>) выполнена декомпозиция базово</w:t>
-      </w:r>
-      <w:r>
-        <w:t>го блока</w:t>
-      </w:r>
-      <w:r>
-        <w:t xml:space="preserve"> «</w:t>
-      </w:r>
-      <w:r>
-        <w:t>Отправить сообщение через систему</w:t>
-      </w:r>
-      <w:r>
-        <w:t>»</w:t>
-      </w:r>
-      <w:r>
-        <w:t xml:space="preserve">. Этот блок содержит четыре подфункции: </w:t>
-      </w:r>
-      <w:r>
-        <w:t>«</w:t>
-      </w:r>
-      <w:r>
-        <w:t>Сформировать письмо</w:t>
-      </w:r>
-      <w:r>
-        <w:t>», «</w:t>
-      </w:r>
-      <w:r>
-        <w:t>Инициировать отправку сообщения</w:t>
-      </w:r>
-      <w:r>
-        <w:t>», «</w:t>
-      </w:r>
-      <w:r>
-        <w:t>Занести информацию о доставке в журнал</w:t>
-      </w:r>
-      <w:r>
-        <w:t>»</w:t>
-      </w:r>
-      <w:r>
-        <w:t>.</w:t>
-      </w:r>
-      <w:r>
-        <w:t xml:space="preserve"> Проведена детализация функци</w:t>
-      </w:r>
-      <w:r>
-        <w:t>й</w:t>
-      </w:r>
-      <w:r>
-        <w:t xml:space="preserve"> «</w:t>
-      </w:r>
-      <w:r>
-        <w:t>Сформировать письмо</w:t>
-      </w:r>
-      <w:r>
-        <w:t xml:space="preserve">» (рис. </w:t>
-      </w:r>
-      <w:r>
-        <w:t>8</w:t>
-      </w:r>
-      <w:r>
-        <w:t>) и «</w:t>
-      </w:r>
-      <w:r>
-        <w:t>Инициировать отправку сообщения</w:t>
+        <w:t>тправку сообщения</w:t>
       </w:r>
       <w:r>
         <w:t xml:space="preserve">» (рис. </w:t>
@@ -2675,6 +2723,9 @@
         <w:ind w:firstLine="0"/>
       </w:pPr>
       <w:r>
+        <w:rPr>
+          <w:noProof/>
+        </w:rPr>
         <w:drawing>
           <wp:inline distT="0" distB="0" distL="0" distR="0" wp14:anchorId="39578459" wp14:editId="2EA5C16C">
             <wp:extent cx="6120130" cy="4180205"/>
@@ -2768,6 +2819,9 @@
         <w:ind w:firstLine="0"/>
       </w:pPr>
       <w:r>
+        <w:rPr>
+          <w:noProof/>
+        </w:rPr>
         <w:lastRenderedPageBreak/>
         <w:drawing>
           <wp:inline distT="0" distB="0" distL="0" distR="0" wp14:anchorId="0942D0B3" wp14:editId="0BF29D02">
@@ -2861,6 +2915,9 @@
         <w:ind w:firstLine="0"/>
       </w:pPr>
       <w:r>
+        <w:rPr>
+          <w:noProof/>
+        </w:rPr>
         <w:drawing>
           <wp:inline distT="0" distB="0" distL="0" distR="0" wp14:anchorId="5B715288" wp14:editId="50C8DC56">
             <wp:extent cx="5819775" cy="3978074"/>
@@ -2977,6 +3034,9 @@
         <w:ind w:firstLine="0"/>
       </w:pPr>
       <w:r>
+        <w:rPr>
+          <w:noProof/>
+        </w:rPr>
         <w:lastRenderedPageBreak/>
         <w:drawing>
           <wp:inline distT="0" distB="0" distL="0" distR="0" wp14:anchorId="4D8E64C5" wp14:editId="01B3AB9A">

--- a/Схемы, диаграммы/Сухарев. Диаграммы.docx
+++ b/Схемы, диаграммы/Сухарев. Диаграммы.docx
@@ -2159,6 +2159,9 @@
         <w:ind w:firstLine="0"/>
       </w:pPr>
       <w:r>
+        <w:rPr>
+          <w:noProof/>
+        </w:rPr>
         <w:drawing>
           <wp:inline distT="0" distB="0" distL="0" distR="0" wp14:anchorId="293E6A42" wp14:editId="67721BB6">
             <wp:extent cx="6120130" cy="4178935"/>
@@ -2251,6 +2254,9 @@
         <w:ind w:firstLine="0"/>
       </w:pPr>
       <w:r>
+        <w:rPr>
+          <w:noProof/>
+        </w:rPr>
         <w:lastRenderedPageBreak/>
         <w:drawing>
           <wp:inline distT="0" distB="0" distL="0" distR="0" wp14:anchorId="3FDA88BD" wp14:editId="2C127A70">
@@ -2345,6 +2351,9 @@
         <w:ind w:firstLine="0"/>
       </w:pPr>
       <w:r>
+        <w:rPr>
+          <w:noProof/>
+        </w:rPr>
         <w:drawing>
           <wp:inline distT="0" distB="0" distL="0" distR="0" wp14:anchorId="6153E250" wp14:editId="47A5E565">
             <wp:extent cx="5905500" cy="4031156"/>
@@ -2451,6 +2460,9 @@
         <w:ind w:firstLine="0"/>
       </w:pPr>
       <w:r>
+        <w:rPr>
+          <w:noProof/>
+        </w:rPr>
         <w:lastRenderedPageBreak/>
         <w:drawing>
           <wp:inline distT="0" distB="0" distL="0" distR="0" wp14:anchorId="3D492E61" wp14:editId="676D8669">
@@ -2692,12 +2704,7 @@
         <w:t>) и «</w:t>
       </w:r>
       <w:r>
-        <w:t>Инициировать о</w:t>
-      </w:r>
-      <w:bookmarkStart w:id="0" w:name="_GoBack"/>
-      <w:bookmarkEnd w:id="0"/>
-      <w:r>
-        <w:t>тправку сообщения</w:t>
+        <w:t>Инициировать отправку сообщения</w:t>
       </w:r>
       <w:r>
         <w:t xml:space="preserve">» (рис. </w:t>
@@ -2865,8 +2872,10 @@
         <w:pStyle w:val="a3"/>
       </w:pPr>
       <w:r>
-        <w:t xml:space="preserve">Рис.  </w:t>
-      </w:r>
+        <w:t xml:space="preserve">Рис. </w:t>
+      </w:r>
+      <w:bookmarkStart w:id="0" w:name="_GoBack"/>
+      <w:bookmarkEnd w:id="0"/>
       <w:r>
         <w:rPr>
           <w:noProof/>
@@ -2960,7 +2969,7 @@
         <w:pStyle w:val="a3"/>
       </w:pPr>
       <w:r>
-        <w:t xml:space="preserve">Рис.  </w:t>
+        <w:t xml:space="preserve">Рис. </w:t>
       </w:r>
       <w:r>
         <w:rPr>
@@ -3080,7 +3089,7 @@
         <w:pStyle w:val="a3"/>
       </w:pPr>
       <w:r>
-        <w:t xml:space="preserve">Рис.  </w:t>
+        <w:t xml:space="preserve">Рис. </w:t>
       </w:r>
       <w:r>
         <w:rPr>
